--- a/FEU1reporttemplate_projexam1.docx
+++ b/FEU1reporttemplate_projexam1.docx
@@ -1,6 +1,6 @@
 
 <file path=word/document.xml><?xml version="1.0" encoding="utf-8"?>
-<w:document xmlns:wpc="http://schemas.microsoft.com/office/word/2010/wordprocessingCanvas" xmlns:mc="http://schemas.openxmlformats.org/markup-compatibility/2006" xmlns:o="urn:schemas-microsoft-com:office:office" xmlns:r="http://schemas.openxmlformats.org/officeDocument/2006/relationships" xmlns:m="http://schemas.openxmlformats.org/officeDocument/2006/math" xmlns:v="urn:schemas-microsoft-com:vml" xmlns:wp14="http://schemas.microsoft.com/office/word/2010/wordprocessingDrawing" xmlns:wp="http://schemas.openxmlformats.org/drawingml/2006/wordprocessingDrawing" xmlns:w10="urn:schemas-microsoft-com:office:word" xmlns:w="http://schemas.openxmlformats.org/wordprocessingml/2006/main" xmlns:w14="http://schemas.microsoft.com/office/word/2010/wordml" xmlns:w15="http://schemas.microsoft.com/office/word/2012/wordml" xmlns:wpg="http://schemas.microsoft.com/office/word/2010/wordprocessingGroup" xmlns:wpi="http://schemas.microsoft.com/office/word/2010/wordprocessingInk" xmlns:wne="http://schemas.microsoft.com/office/word/2006/wordml" xmlns:wps="http://schemas.microsoft.com/office/word/2010/wordprocessingShape" mc:Ignorable="w14 w15 wp14">
+<w:document xmlns:wpc="http://schemas.microsoft.com/office/word/2010/wordprocessingCanvas" xmlns:cx="http://schemas.microsoft.com/office/drawing/2014/chartex" xmlns:cx1="http://schemas.microsoft.com/office/drawing/2015/9/8/chartex" xmlns:cx2="http://schemas.microsoft.com/office/drawing/2015/10/21/chartex" xmlns:cx3="http://schemas.microsoft.com/office/drawing/2016/5/9/chartex" xmlns:cx4="http://schemas.microsoft.com/office/drawing/2016/5/10/chartex" xmlns:cx5="http://schemas.microsoft.com/office/drawing/2016/5/11/chartex" xmlns:cx6="http://schemas.microsoft.com/office/drawing/2016/5/12/chartex" xmlns:cx7="http://schemas.microsoft.com/office/drawing/2016/5/13/chartex" xmlns:cx8="http://schemas.microsoft.com/office/drawing/2016/5/14/chartex" xmlns:mc="http://schemas.openxmlformats.org/markup-compatibility/2006" xmlns:aink="http://schemas.microsoft.com/office/drawing/2016/ink" xmlns:am3d="http://schemas.microsoft.com/office/drawing/2017/model3d" xmlns:o="urn:schemas-microsoft-com:office:office" xmlns:oel="http://schemas.microsoft.com/office/2019/extlst" xmlns:r="http://schemas.openxmlformats.org/officeDocument/2006/relationships" xmlns:m="http://schemas.openxmlformats.org/officeDocument/2006/math" xmlns:v="urn:schemas-microsoft-com:vml" xmlns:wp14="http://schemas.microsoft.com/office/word/2010/wordprocessingDrawing" xmlns:wp="http://schemas.openxmlformats.org/drawingml/2006/wordprocessingDrawing" xmlns:w10="urn:schemas-microsoft-com:office:word" xmlns:w="http://schemas.openxmlformats.org/wordprocessingml/2006/main" xmlns:w14="http://schemas.microsoft.com/office/word/2010/wordml" xmlns:w15="http://schemas.microsoft.com/office/word/2012/wordml" xmlns:w16cex="http://schemas.microsoft.com/office/word/2018/wordml/cex" xmlns:w16cid="http://schemas.microsoft.com/office/word/2016/wordml/cid" xmlns:w16="http://schemas.microsoft.com/office/word/2018/wordml" xmlns:w16du="http://schemas.microsoft.com/office/word/2023/wordml/word16du" xmlns:w16sdtdh="http://schemas.microsoft.com/office/word/2020/wordml/sdtdatahash" xmlns:w16se="http://schemas.microsoft.com/office/word/2015/wordml/symex" xmlns:wpg="http://schemas.microsoft.com/office/word/2010/wordprocessingGroup" xmlns:wpi="http://schemas.microsoft.com/office/word/2010/wordprocessingInk" xmlns:wne="http://schemas.microsoft.com/office/word/2006/wordml" xmlns:wps="http://schemas.microsoft.com/office/word/2010/wordprocessingShape" mc:Ignorable="w14 w15 w16se w16cid w16 w16cex w16sdtdh wp14">
   <w:body>
     <w:p>
       <w:r>
@@ -9,7 +9,7 @@
           <w:lang w:val="en-US"/>
         </w:rPr>
         <w:drawing>
-          <wp:anchor distT="0" distB="0" distL="114300" distR="114300" simplePos="0" relativeHeight="251660288" behindDoc="1" locked="0" layoutInCell="1" allowOverlap="1">
+          <wp:anchor distT="0" distB="0" distL="114300" distR="114300" simplePos="0" relativeHeight="251660288" behindDoc="1" locked="0" layoutInCell="1" allowOverlap="1" wp14:anchorId="5D6DD46B" wp14:editId="07777777">
             <wp:simplePos x="0" y="0"/>
             <wp:positionH relativeFrom="margin">
               <wp:posOffset>-1060450</wp:posOffset>
@@ -104,8 +104,6 @@
         </w:rPr>
         <w:t xml:space="preserve"> Exam</w:t>
       </w:r>
-      <w:bookmarkStart w:id="0" w:name="_GoBack"/>
-      <w:bookmarkEnd w:id="0"/>
       <w:r>
         <w:rPr>
           <w:sz w:val="72"/>
@@ -178,7 +176,7 @@
           <w:lang w:val="en-US"/>
         </w:rPr>
         <w:drawing>
-          <wp:anchor distT="0" distB="0" distL="114300" distR="114300" simplePos="0" relativeHeight="251659264" behindDoc="1" locked="0" layoutInCell="1" allowOverlap="1">
+          <wp:anchor distT="0" distB="0" distL="114300" distR="114300" simplePos="0" relativeHeight="251659264" behindDoc="1" locked="0" layoutInCell="1" allowOverlap="1" wp14:anchorId="44095BFC" wp14:editId="07777777">
             <wp:simplePos x="0" y="0"/>
             <wp:positionH relativeFrom="column">
               <wp:posOffset>-914400</wp:posOffset>
@@ -301,8 +299,17 @@
           <w:b/>
           <w:color w:val="auto"/>
         </w:rPr>
-        <w:t>What went well on the project</w:t>
-      </w:r>
+        <w:t xml:space="preserve">What went well on the </w:t>
+      </w:r>
+      <w:proofErr w:type="gramStart"/>
+      <w:r>
+        <w:rPr>
+          <w:b/>
+          <w:color w:val="auto"/>
+        </w:rPr>
+        <w:t>project</w:t>
+      </w:r>
+      <w:proofErr w:type="gramEnd"/>
     </w:p>
     <w:p>
       <w:pPr>
@@ -316,6 +323,189 @@
     </w:p>
     <w:p>
       <w:pPr>
+        <w:rPr>
+          <w:rFonts w:ascii="Helvetica Neue Thin" w:hAnsi="Helvetica Neue Thin"/>
+          <w:noProof/>
+        </w:rPr>
+      </w:pPr>
+      <w:r>
+        <w:rPr>
+          <w:rFonts w:ascii="Helvetica Neue Thin" w:hAnsi="Helvetica Neue Thin"/>
+          <w:noProof/>
+        </w:rPr>
+        <w:t xml:space="preserve">I am happy with the layout, it is easy and easy to understand, wich made it nice for me. </w:t>
+      </w:r>
+    </w:p>
+    <w:p>
+      <w:pPr>
+        <w:rPr>
+          <w:rFonts w:ascii="Helvetica Neue Thin" w:hAnsi="Helvetica Neue Thin"/>
+          <w:noProof/>
+        </w:rPr>
+      </w:pPr>
+    </w:p>
+    <w:p>
+      <w:pPr>
+        <w:rPr>
+          <w:rFonts w:ascii="Helvetica Neue Thin" w:hAnsi="Helvetica Neue Thin"/>
+          <w:noProof/>
+        </w:rPr>
+      </w:pPr>
+      <w:r>
+        <w:rPr>
+          <w:rFonts w:ascii="Helvetica Neue Thin" w:hAnsi="Helvetica Neue Thin"/>
+          <w:noProof/>
+        </w:rPr>
+        <w:t xml:space="preserve">I am happy with small images and big images, felt it was distinctiv but also well thougth. </w:t>
+      </w:r>
+    </w:p>
+    <w:p>
+      <w:pPr>
+        <w:rPr>
+          <w:rFonts w:ascii="Helvetica Neue Thin" w:hAnsi="Helvetica Neue Thin"/>
+          <w:noProof/>
+          <w:sz w:val="36"/>
+          <w:szCs w:val="36"/>
+        </w:rPr>
+      </w:pPr>
+    </w:p>
+    <w:p>
+      <w:pPr>
+        <w:rPr>
+          <w:rFonts w:ascii="Helvetica Neue Thin" w:hAnsi="Helvetica Neue Thin"/>
+          <w:noProof/>
+          <w:sz w:val="36"/>
+          <w:szCs w:val="36"/>
+        </w:rPr>
+      </w:pPr>
+    </w:p>
+    <w:p>
+      <w:pPr>
+        <w:rPr>
+          <w:rFonts w:ascii="Helvetica Neue Thin" w:hAnsi="Helvetica Neue Thin"/>
+          <w:noProof/>
+          <w:sz w:val="36"/>
+          <w:szCs w:val="36"/>
+        </w:rPr>
+      </w:pPr>
+    </w:p>
+    <w:p>
+      <w:pPr>
+        <w:rPr>
+          <w:rFonts w:ascii="Helvetica Neue Thin" w:hAnsi="Helvetica Neue Thin"/>
+          <w:noProof/>
+          <w:sz w:val="36"/>
+          <w:szCs w:val="36"/>
+        </w:rPr>
+      </w:pPr>
+    </w:p>
+    <w:p>
+      <w:pPr>
+        <w:pStyle w:val="Heading3"/>
+        <w:rPr>
+          <w:b/>
+          <w:bCs/>
+          <w:color w:val="auto"/>
+        </w:rPr>
+      </w:pPr>
+      <w:r>
+        <w:rPr>
+          <w:b/>
+          <w:bCs/>
+          <w:color w:val="auto"/>
+        </w:rPr>
+        <w:t xml:space="preserve">What was difficult/didn’t go well on the </w:t>
+      </w:r>
+      <w:proofErr w:type="gramStart"/>
+      <w:r>
+        <w:rPr>
+          <w:b/>
+          <w:bCs/>
+          <w:color w:val="auto"/>
+        </w:rPr>
+        <w:t>project</w:t>
+      </w:r>
+      <w:proofErr w:type="gramEnd"/>
+    </w:p>
+    <w:p>
+      <w:pPr>
+        <w:rPr>
+          <w:rFonts w:ascii="Helvetica Neue Thin" w:hAnsi="Helvetica Neue Thin"/>
+          <w:noProof/>
+        </w:rPr>
+      </w:pPr>
+    </w:p>
+    <w:p>
+      <w:pPr>
+        <w:spacing w:line="259" w:lineRule="auto"/>
+      </w:pPr>
+      <w:r>
+        <w:rPr>
+          <w:rFonts w:ascii="Helvetica Neue Thin" w:hAnsi="Helvetica Neue Thin"/>
+          <w:noProof/>
+        </w:rPr>
+        <w:t xml:space="preserve">The images made often a problem. Always think that quality is good, but it doesent help for the flow on the project. </w:t>
+      </w:r>
+    </w:p>
+    <w:p>
+      <w:pPr>
+        <w:spacing w:line="259" w:lineRule="auto"/>
+        <w:rPr>
+          <w:rFonts w:ascii="Helvetica Neue Thin" w:hAnsi="Helvetica Neue Thin"/>
+          <w:noProof/>
+        </w:rPr>
+      </w:pPr>
+    </w:p>
+    <w:p>
+      <w:pPr>
+        <w:spacing w:line="259" w:lineRule="auto"/>
+        <w:rPr>
+          <w:rFonts w:ascii="Helvetica Neue Thin" w:hAnsi="Helvetica Neue Thin"/>
+          <w:noProof/>
+        </w:rPr>
+      </w:pPr>
+    </w:p>
+    <w:p>
+      <w:pPr>
+        <w:rPr>
+          <w:rFonts w:ascii="Helvetica Neue Thin" w:hAnsi="Helvetica Neue Thin"/>
+          <w:noProof/>
+        </w:rPr>
+      </w:pPr>
+    </w:p>
+    <w:p>
+      <w:pPr>
+        <w:rPr>
+          <w:rFonts w:ascii="Helvetica Neue Thin" w:hAnsi="Helvetica Neue Thin"/>
+          <w:noProof/>
+        </w:rPr>
+      </w:pPr>
+      <w:r>
+        <w:rPr>
+          <w:rFonts w:ascii="Helvetica Neue Thin" w:hAnsi="Helvetica Neue Thin"/>
+          <w:noProof/>
+        </w:rPr>
+        <w:t xml:space="preserve">In the moment i did not make a blog specific page for each blog post, but made otherwise a good overlook on all of the articles. </w:t>
+      </w:r>
+    </w:p>
+    <w:p>
+      <w:pPr>
+        <w:rPr>
+          <w:rFonts w:ascii="Helvetica Neue Thin" w:hAnsi="Helvetica Neue Thin"/>
+          <w:noProof/>
+        </w:rPr>
+      </w:pPr>
+    </w:p>
+    <w:p>
+      <w:pPr>
+        <w:rPr>
+          <w:rFonts w:ascii="Helvetica Neue Thin" w:hAnsi="Helvetica Neue Thin"/>
+          <w:noProof/>
+        </w:rPr>
+      </w:pPr>
+    </w:p>
+    <w:p>
+      <w:pPr>
         <w:pStyle w:val="Heading3"/>
         <w:rPr>
           <w:b/>
@@ -327,22 +517,100 @@
           <w:b/>
           <w:color w:val="auto"/>
         </w:rPr>
-        <w:t>What</w:t>
-      </w:r>
+        <w:t xml:space="preserve">What would you do differently next </w:t>
+      </w:r>
+      <w:proofErr w:type="gramStart"/>
       <w:r>
         <w:rPr>
           <w:b/>
           <w:color w:val="auto"/>
         </w:rPr>
-        <w:t xml:space="preserve"> was difficult/</w:t>
-      </w:r>
-      <w:r>
+        <w:t>time</w:t>
+      </w:r>
+      <w:proofErr w:type="gramEnd"/>
+    </w:p>
+    <w:p>
+      <w:pPr>
+        <w:rPr>
+          <w:noProof/>
+        </w:rPr>
+      </w:pPr>
+    </w:p>
+    <w:p>
+      <w:pPr>
+        <w:rPr>
+          <w:noProof/>
+        </w:rPr>
+      </w:pPr>
+      <w:r>
+        <w:rPr>
+          <w:noProof/>
+        </w:rPr>
+        <w:t xml:space="preserve">I think concictensy is a key word, you need to do work every day and stick with it. To manage the private and school life better. </w:t>
+      </w:r>
+    </w:p>
+    <w:p>
+      <w:pPr>
+        <w:rPr>
+          <w:noProof/>
+        </w:rPr>
+      </w:pPr>
+    </w:p>
+    <w:p>
+      <w:pPr>
+        <w:rPr>
+          <w:noProof/>
+        </w:rPr>
+      </w:pPr>
+      <w:r>
+        <w:rPr>
+          <w:noProof/>
+        </w:rPr>
+        <w:t xml:space="preserve">I would have done more time on the design, draw more maybe, played more with colours and make something pop and something not. Better flow in generel with the design, so i can make a better </w:t>
+      </w:r>
+    </w:p>
+    <w:p>
+      <w:pPr>
+        <w:rPr>
+          <w:rFonts w:ascii="Helvetica Neue Thin" w:hAnsi="Helvetica Neue Thin"/>
+          <w:noProof/>
+          <w:sz w:val="36"/>
+          <w:szCs w:val="36"/>
+        </w:rPr>
+      </w:pPr>
+    </w:p>
+    <w:p>
+      <w:pPr>
+        <w:pStyle w:val="Heading2"/>
+      </w:pPr>
+      <w:r>
+        <w:t>Technical</w:t>
+      </w:r>
+    </w:p>
+    <w:p>
+      <w:pPr>
+        <w:pStyle w:val="Heading3"/>
         <w:rPr>
           <w:b/>
           <w:color w:val="auto"/>
         </w:rPr>
-        <w:t>didn’t go well on the project</w:t>
-      </w:r>
+      </w:pPr>
+      <w:r>
+        <w:rPr>
+          <w:b/>
+          <w:color w:val="auto"/>
+        </w:rPr>
+        <w:t xml:space="preserve">What went well on the </w:t>
+      </w:r>
+      <w:proofErr w:type="gramStart"/>
+      <w:r>
+        <w:rPr>
+          <w:b/>
+          <w:color w:val="auto"/>
+        </w:rPr>
+        <w:t>project</w:t>
+      </w:r>
+      <w:proofErr w:type="gramEnd"/>
     </w:p>
     <w:p>
       <w:pPr>
@@ -353,6 +621,38 @@
           <w:szCs w:val="36"/>
         </w:rPr>
       </w:pPr>
+      <w:r>
+        <w:rPr>
+          <w:rFonts w:ascii="Helvetica Neue Thin" w:hAnsi="Helvetica Neue Thin"/>
+          <w:noProof/>
+        </w:rPr>
+        <w:t xml:space="preserve">I think i managed to do the html and javascript okey, so i am happy with that. </w:t>
+      </w:r>
+    </w:p>
+    <w:p>
+      <w:pPr>
+        <w:rPr>
+          <w:rFonts w:ascii="Helvetica Neue Thin" w:hAnsi="Helvetica Neue Thin"/>
+          <w:noProof/>
+        </w:rPr>
+      </w:pPr>
+      <w:r>
+        <w:rPr>
+          <w:rFonts w:ascii="Helvetica Neue Thin" w:hAnsi="Helvetica Neue Thin"/>
+          <w:noProof/>
+        </w:rPr>
+        <w:t xml:space="preserve">I managed to apply more javascript then what was needed, happy for that for myself. Genereal that the html and the css comes more naturally, and it was enjoyable to work on this project. </w:t>
+      </w:r>
+    </w:p>
+    <w:p>
+      <w:pPr>
+        <w:rPr>
+          <w:rFonts w:ascii="Helvetica Neue Thin" w:hAnsi="Helvetica Neue Thin"/>
+          <w:noProof/>
+          <w:sz w:val="36"/>
+          <w:szCs w:val="36"/>
+        </w:rPr>
+      </w:pPr>
     </w:p>
     <w:p>
       <w:pPr>
@@ -365,17 +665,84 @@
       <w:r>
         <w:rPr>
           <w:b/>
+          <w:bCs/>
           <w:color w:val="auto"/>
         </w:rPr>
-        <w:t>What would you do differently next time</w:t>
-      </w:r>
-    </w:p>
-    <w:p>
-      <w:pPr>
-        <w:rPr>
-          <w:noProof/>
-        </w:rPr>
-      </w:pPr>
+        <w:t xml:space="preserve">What was difficult/didn’t go well on the </w:t>
+      </w:r>
+      <w:proofErr w:type="gramStart"/>
+      <w:r>
+        <w:rPr>
+          <w:b/>
+          <w:bCs/>
+          <w:color w:val="auto"/>
+        </w:rPr>
+        <w:t>project</w:t>
+      </w:r>
+      <w:proofErr w:type="gramEnd"/>
+    </w:p>
+    <w:p>
+      <w:pPr>
+        <w:rPr>
+          <w:rFonts w:ascii="Calibri Light" w:hAnsi="Calibri Light"/>
+          <w:noProof/>
+          <w:sz w:val="22"/>
+          <w:szCs w:val="22"/>
+        </w:rPr>
+      </w:pPr>
+      <w:r>
+        <w:rPr>
+          <w:rFonts w:ascii="Helvetica Neue Thin" w:hAnsi="Helvetica Neue Thin"/>
+          <w:noProof/>
+        </w:rPr>
+        <w:t>I had to many difficulties on the project, but the hardest was the carosell and javascript for the confirmation.</w:t>
+      </w:r>
+    </w:p>
+    <w:p>
+      <w:pPr>
+        <w:rPr>
+          <w:rFonts w:ascii="Helvetica Neue Thin" w:hAnsi="Helvetica Neue Thin"/>
+          <w:noProof/>
+        </w:rPr>
+      </w:pPr>
+    </w:p>
+    <w:p>
+      <w:pPr>
+        <w:rPr>
+          <w:rFonts w:ascii="Helvetica Neue Thin" w:hAnsi="Helvetica Neue Thin"/>
+          <w:noProof/>
+        </w:rPr>
+      </w:pPr>
+      <w:r>
+        <w:rPr>
+          <w:rFonts w:ascii="Helvetica Neue Thin" w:hAnsi="Helvetica Neue Thin"/>
+          <w:noProof/>
+        </w:rPr>
+        <w:t xml:space="preserve">And also that the css became a mess, and i dont have a clear overview on it, i think i can or could clean it a lot. </w:t>
+      </w:r>
+    </w:p>
+    <w:p>
+      <w:pPr>
+        <w:rPr>
+          <w:rFonts w:ascii="Helvetica Neue Thin" w:hAnsi="Helvetica Neue Thin"/>
+          <w:noProof/>
+        </w:rPr>
+      </w:pPr>
+    </w:p>
+    <w:p>
+      <w:pPr>
+        <w:rPr>
+          <w:rFonts w:ascii="Helvetica Neue Thin" w:hAnsi="Helvetica Neue Thin"/>
+          <w:noProof/>
+        </w:rPr>
+      </w:pPr>
+      <w:r>
+        <w:rPr>
+          <w:rFonts w:ascii="Helvetica Neue Thin" w:hAnsi="Helvetica Neue Thin"/>
+          <w:noProof/>
+        </w:rPr>
+        <w:t xml:space="preserve">Not happy about some of the layouts, and that it was just good enough and not quite good for the standard.  </w:t>
+      </w:r>
     </w:p>
     <w:p>
       <w:pPr>
@@ -389,14 +756,6 @@
     </w:p>
     <w:p>
       <w:pPr>
-        <w:pStyle w:val="Heading2"/>
-      </w:pPr>
-      <w:r>
-        <w:t>Technical</w:t>
-      </w:r>
-    </w:p>
-    <w:p>
-      <w:pPr>
         <w:pStyle w:val="Heading3"/>
         <w:rPr>
           <w:b/>
@@ -408,8 +767,77 @@
           <w:b/>
           <w:color w:val="auto"/>
         </w:rPr>
-        <w:t>What went well on the project</w:t>
-      </w:r>
+        <w:t xml:space="preserve">What would you do differently next </w:t>
+      </w:r>
+      <w:proofErr w:type="gramStart"/>
+      <w:r>
+        <w:rPr>
+          <w:b/>
+          <w:color w:val="auto"/>
+        </w:rPr>
+        <w:t>time</w:t>
+      </w:r>
+      <w:proofErr w:type="gramEnd"/>
+    </w:p>
+    <w:p>
+      <w:pPr>
+        <w:rPr>
+          <w:noProof/>
+        </w:rPr>
+      </w:pPr>
+    </w:p>
+    <w:p>
+      <w:pPr>
+        <w:rPr>
+          <w:noProof/>
+        </w:rPr>
+      </w:pPr>
+      <w:r>
+        <w:rPr>
+          <w:noProof/>
+        </w:rPr>
+        <w:t xml:space="preserve">Practise more on single objects before i do something. </w:t>
+      </w:r>
+    </w:p>
+    <w:p>
+      <w:pPr>
+        <w:rPr>
+          <w:noProof/>
+        </w:rPr>
+      </w:pPr>
+    </w:p>
+    <w:p>
+      <w:pPr>
+        <w:pStyle w:val="Heading2"/>
+      </w:pPr>
+      <w:r>
+        <w:t>WCAG guidelines, content management and SEO</w:t>
+      </w:r>
+    </w:p>
+    <w:p>
+      <w:pPr>
+        <w:pStyle w:val="Heading3"/>
+        <w:rPr>
+          <w:b/>
+          <w:color w:val="auto"/>
+        </w:rPr>
+      </w:pPr>
+      <w:r>
+        <w:rPr>
+          <w:b/>
+          <w:color w:val="auto"/>
+        </w:rPr>
+        <w:t xml:space="preserve">What went well on the </w:t>
+      </w:r>
+      <w:proofErr w:type="gramStart"/>
+      <w:r>
+        <w:rPr>
+          <w:b/>
+          <w:color w:val="auto"/>
+        </w:rPr>
+        <w:t>project</w:t>
+      </w:r>
+      <w:proofErr w:type="gramEnd"/>
     </w:p>
     <w:p>
       <w:pPr>
@@ -434,8 +862,17 @@
           <w:b/>
           <w:color w:val="auto"/>
         </w:rPr>
-        <w:t>What was difficult/didn’t go well on the project</w:t>
-      </w:r>
+        <w:t xml:space="preserve">What was difficult/didn’t go well on the </w:t>
+      </w:r>
+      <w:proofErr w:type="gramStart"/>
+      <w:r>
+        <w:rPr>
+          <w:b/>
+          <w:color w:val="auto"/>
+        </w:rPr>
+        <w:t>project</w:t>
+      </w:r>
+      <w:proofErr w:type="gramEnd"/>
     </w:p>
     <w:p>
       <w:pPr>
@@ -460,46 +897,17 @@
           <w:b/>
           <w:color w:val="auto"/>
         </w:rPr>
-        <w:t>What would you do differently next time</w:t>
-      </w:r>
-    </w:p>
-    <w:p>
-      <w:pPr>
-        <w:rPr>
-          <w:noProof/>
-        </w:rPr>
-      </w:pPr>
-    </w:p>
-    <w:p>
-      <w:pPr>
-        <w:rPr>
-          <w:noProof/>
-        </w:rPr>
-      </w:pPr>
-    </w:p>
-    <w:p>
-      <w:pPr>
-        <w:pStyle w:val="Heading2"/>
-      </w:pPr>
-      <w:r>
-        <w:t>WCAG guidelines, content management and SEO</w:t>
-      </w:r>
-    </w:p>
-    <w:p>
-      <w:pPr>
-        <w:pStyle w:val="Heading3"/>
+        <w:t xml:space="preserve">What would you do differently next </w:t>
+      </w:r>
+      <w:proofErr w:type="gramStart"/>
+      <w:r>
         <w:rPr>
           <w:b/>
           <w:color w:val="auto"/>
         </w:rPr>
-      </w:pPr>
-      <w:r>
-        <w:rPr>
-          <w:b/>
-          <w:color w:val="auto"/>
-        </w:rPr>
-        <w:t>What went well on the project</w:t>
-      </w:r>
+        <w:t>time</w:t>
+      </w:r>
+      <w:proofErr w:type="gramEnd"/>
     </w:p>
     <w:p>
       <w:pPr>
@@ -513,22 +921,6 @@
     </w:p>
     <w:p>
       <w:pPr>
-        <w:pStyle w:val="Heading3"/>
-        <w:rPr>
-          <w:b/>
-          <w:color w:val="auto"/>
-        </w:rPr>
-      </w:pPr>
-      <w:r>
-        <w:rPr>
-          <w:b/>
-          <w:color w:val="auto"/>
-        </w:rPr>
-        <w:t>What was difficult/didn’t go well on the project</w:t>
-      </w:r>
-    </w:p>
-    <w:p>
-      <w:pPr>
         <w:rPr>
           <w:rFonts w:ascii="Helvetica Neue Thin" w:hAnsi="Helvetica Neue Thin"/>
           <w:noProof/>
@@ -539,22 +931,6 @@
     </w:p>
     <w:p>
       <w:pPr>
-        <w:pStyle w:val="Heading3"/>
-        <w:rPr>
-          <w:b/>
-          <w:color w:val="auto"/>
-        </w:rPr>
-      </w:pPr>
-      <w:r>
-        <w:rPr>
-          <w:b/>
-          <w:color w:val="auto"/>
-        </w:rPr>
-        <w:t>What would you do differently next time</w:t>
-      </w:r>
-    </w:p>
-    <w:p>
-      <w:pPr>
         <w:rPr>
           <w:rFonts w:ascii="Helvetica Neue Thin" w:hAnsi="Helvetica Neue Thin"/>
           <w:noProof/>
@@ -655,30 +1031,9 @@
     </w:p>
     <w:p>
       <w:pPr>
-        <w:rPr>
-          <w:rFonts w:ascii="Helvetica Neue Thin" w:hAnsi="Helvetica Neue Thin"/>
-          <w:noProof/>
-          <w:sz w:val="36"/>
-          <w:szCs w:val="36"/>
-        </w:rPr>
-      </w:pPr>
-    </w:p>
-    <w:p>
-      <w:pPr>
-        <w:rPr>
-          <w:rFonts w:ascii="Helvetica Neue Thin" w:hAnsi="Helvetica Neue Thin"/>
-          <w:noProof/>
-          <w:sz w:val="36"/>
-          <w:szCs w:val="36"/>
-        </w:rPr>
-      </w:pPr>
-    </w:p>
-    <w:p>
-      <w:pPr>
         <w:pStyle w:val="Heading2"/>
       </w:pPr>
       <w:r>
-        <w:lastRenderedPageBreak/>
         <w:t>References</w:t>
       </w:r>
     </w:p>
@@ -717,10 +1072,11 @@
         <w:pStyle w:val="ListParagraph"/>
         <w:numPr>
           <w:ilvl w:val="0"/>
-          <w:numId w:val="3"/>
+          <w:numId w:val="4"/>
         </w:numPr>
         <w:rPr>
           <w:noProof/>
+          <w:lang w:val="en-US"/>
         </w:rPr>
       </w:pPr>
     </w:p>
@@ -736,7 +1092,7 @@
 </file>
 
 <file path=word/endnotes.xml><?xml version="1.0" encoding="utf-8"?>
-<w:endnotes xmlns:wpc="http://schemas.microsoft.com/office/word/2010/wordprocessingCanvas" xmlns:mc="http://schemas.openxmlformats.org/markup-compatibility/2006" xmlns:o="urn:schemas-microsoft-com:office:office" xmlns:r="http://schemas.openxmlformats.org/officeDocument/2006/relationships" xmlns:m="http://schemas.openxmlformats.org/officeDocument/2006/math" xmlns:v="urn:schemas-microsoft-com:vml" xmlns:wp14="http://schemas.microsoft.com/office/word/2010/wordprocessingDrawing" xmlns:wp="http://schemas.openxmlformats.org/drawingml/2006/wordprocessingDrawing" xmlns:w10="urn:schemas-microsoft-com:office:word" xmlns:w="http://schemas.openxmlformats.org/wordprocessingml/2006/main" xmlns:w14="http://schemas.microsoft.com/office/word/2010/wordml" xmlns:w15="http://schemas.microsoft.com/office/word/2012/wordml" xmlns:wpg="http://schemas.microsoft.com/office/word/2010/wordprocessingGroup" xmlns:wpi="http://schemas.microsoft.com/office/word/2010/wordprocessingInk" xmlns:wne="http://schemas.microsoft.com/office/word/2006/wordml" xmlns:wps="http://schemas.microsoft.com/office/word/2010/wordprocessingShape" mc:Ignorable="w14 w15 wp14">
+<w:endnotes xmlns:wpc="http://schemas.microsoft.com/office/word/2010/wordprocessingCanvas" xmlns:cx="http://schemas.microsoft.com/office/drawing/2014/chartex" xmlns:cx1="http://schemas.microsoft.com/office/drawing/2015/9/8/chartex" xmlns:cx2="http://schemas.microsoft.com/office/drawing/2015/10/21/chartex" xmlns:cx3="http://schemas.microsoft.com/office/drawing/2016/5/9/chartex" xmlns:cx4="http://schemas.microsoft.com/office/drawing/2016/5/10/chartex" xmlns:cx5="http://schemas.microsoft.com/office/drawing/2016/5/11/chartex" xmlns:cx6="http://schemas.microsoft.com/office/drawing/2016/5/12/chartex" xmlns:cx7="http://schemas.microsoft.com/office/drawing/2016/5/13/chartex" xmlns:cx8="http://schemas.microsoft.com/office/drawing/2016/5/14/chartex" xmlns:mc="http://schemas.openxmlformats.org/markup-compatibility/2006" xmlns:aink="http://schemas.microsoft.com/office/drawing/2016/ink" xmlns:am3d="http://schemas.microsoft.com/office/drawing/2017/model3d" xmlns:o="urn:schemas-microsoft-com:office:office" xmlns:oel="http://schemas.microsoft.com/office/2019/extlst" xmlns:r="http://schemas.openxmlformats.org/officeDocument/2006/relationships" xmlns:m="http://schemas.openxmlformats.org/officeDocument/2006/math" xmlns:v="urn:schemas-microsoft-com:vml" xmlns:wp14="http://schemas.microsoft.com/office/word/2010/wordprocessingDrawing" xmlns:wp="http://schemas.openxmlformats.org/drawingml/2006/wordprocessingDrawing" xmlns:w10="urn:schemas-microsoft-com:office:word" xmlns:w="http://schemas.openxmlformats.org/wordprocessingml/2006/main" xmlns:w14="http://schemas.microsoft.com/office/word/2010/wordml" xmlns:w15="http://schemas.microsoft.com/office/word/2012/wordml" xmlns:w16cex="http://schemas.microsoft.com/office/word/2018/wordml/cex" xmlns:w16cid="http://schemas.microsoft.com/office/word/2016/wordml/cid" xmlns:w16="http://schemas.microsoft.com/office/word/2018/wordml" xmlns:w16du="http://schemas.microsoft.com/office/word/2023/wordml/word16du" xmlns:w16sdtdh="http://schemas.microsoft.com/office/word/2020/wordml/sdtdatahash" xmlns:w16se="http://schemas.microsoft.com/office/word/2015/wordml/symex" xmlns:wpg="http://schemas.microsoft.com/office/word/2010/wordprocessingGroup" xmlns:wpi="http://schemas.microsoft.com/office/word/2010/wordprocessingInk" xmlns:wne="http://schemas.microsoft.com/office/word/2006/wordml" xmlns:wps="http://schemas.microsoft.com/office/word/2010/wordprocessingShape" mc:Ignorable="w14 w15 w16se w16cid w16 w16cex w16sdtdh wp14">
   <w:endnote w:type="separator" w:id="-1">
     <w:p>
       <w:r>
@@ -755,7 +1111,7 @@
 </file>
 
 <file path=word/footer1.xml><?xml version="1.0" encoding="utf-8"?>
-<w:ftr xmlns:wpc="http://schemas.microsoft.com/office/word/2010/wordprocessingCanvas" xmlns:mc="http://schemas.openxmlformats.org/markup-compatibility/2006" xmlns:o="urn:schemas-microsoft-com:office:office" xmlns:r="http://schemas.openxmlformats.org/officeDocument/2006/relationships" xmlns:m="http://schemas.openxmlformats.org/officeDocument/2006/math" xmlns:v="urn:schemas-microsoft-com:vml" xmlns:wp14="http://schemas.microsoft.com/office/word/2010/wordprocessingDrawing" xmlns:wp="http://schemas.openxmlformats.org/drawingml/2006/wordprocessingDrawing" xmlns:w10="urn:schemas-microsoft-com:office:word" xmlns:w="http://schemas.openxmlformats.org/wordprocessingml/2006/main" xmlns:w14="http://schemas.microsoft.com/office/word/2010/wordml" xmlns:w15="http://schemas.microsoft.com/office/word/2012/wordml" xmlns:wpg="http://schemas.microsoft.com/office/word/2010/wordprocessingGroup" xmlns:wpi="http://schemas.microsoft.com/office/word/2010/wordprocessingInk" xmlns:wne="http://schemas.microsoft.com/office/word/2006/wordml" xmlns:wps="http://schemas.microsoft.com/office/word/2010/wordprocessingShape" mc:Ignorable="w14 w15 wp14">
+<w:ftr xmlns:wpc="http://schemas.microsoft.com/office/word/2010/wordprocessingCanvas" xmlns:cx="http://schemas.microsoft.com/office/drawing/2014/chartex" xmlns:cx1="http://schemas.microsoft.com/office/drawing/2015/9/8/chartex" xmlns:cx2="http://schemas.microsoft.com/office/drawing/2015/10/21/chartex" xmlns:cx3="http://schemas.microsoft.com/office/drawing/2016/5/9/chartex" xmlns:cx4="http://schemas.microsoft.com/office/drawing/2016/5/10/chartex" xmlns:cx5="http://schemas.microsoft.com/office/drawing/2016/5/11/chartex" xmlns:cx6="http://schemas.microsoft.com/office/drawing/2016/5/12/chartex" xmlns:cx7="http://schemas.microsoft.com/office/drawing/2016/5/13/chartex" xmlns:cx8="http://schemas.microsoft.com/office/drawing/2016/5/14/chartex" xmlns:mc="http://schemas.openxmlformats.org/markup-compatibility/2006" xmlns:aink="http://schemas.microsoft.com/office/drawing/2016/ink" xmlns:am3d="http://schemas.microsoft.com/office/drawing/2017/model3d" xmlns:o="urn:schemas-microsoft-com:office:office" xmlns:oel="http://schemas.microsoft.com/office/2019/extlst" xmlns:r="http://schemas.openxmlformats.org/officeDocument/2006/relationships" xmlns:m="http://schemas.openxmlformats.org/officeDocument/2006/math" xmlns:v="urn:schemas-microsoft-com:vml" xmlns:wp14="http://schemas.microsoft.com/office/word/2010/wordprocessingDrawing" xmlns:wp="http://schemas.openxmlformats.org/drawingml/2006/wordprocessingDrawing" xmlns:w10="urn:schemas-microsoft-com:office:word" xmlns:w="http://schemas.openxmlformats.org/wordprocessingml/2006/main" xmlns:w14="http://schemas.microsoft.com/office/word/2010/wordml" xmlns:w15="http://schemas.microsoft.com/office/word/2012/wordml" xmlns:w16cex="http://schemas.microsoft.com/office/word/2018/wordml/cex" xmlns:w16cid="http://schemas.microsoft.com/office/word/2016/wordml/cid" xmlns:w16="http://schemas.microsoft.com/office/word/2018/wordml" xmlns:w16du="http://schemas.microsoft.com/office/word/2023/wordml/word16du" xmlns:w16sdtdh="http://schemas.microsoft.com/office/word/2020/wordml/sdtdatahash" xmlns:w16se="http://schemas.microsoft.com/office/word/2015/wordml/symex" xmlns:wpg="http://schemas.microsoft.com/office/word/2010/wordprocessingGroup" xmlns:wpi="http://schemas.microsoft.com/office/word/2010/wordprocessingInk" xmlns:wne="http://schemas.microsoft.com/office/word/2006/wordml" xmlns:wps="http://schemas.microsoft.com/office/word/2010/wordprocessingShape" mc:Ignorable="w14 w15 w16se w16cid w16 w16cex w16sdtdh wp14">
   <w:p>
     <w:pPr>
       <w:pStyle w:val="Footer"/>
@@ -766,7 +1122,7 @@
         <w:lang w:val="en-US"/>
       </w:rPr>
       <w:drawing>
-        <wp:anchor distT="0" distB="0" distL="114300" distR="114300" simplePos="0" relativeHeight="251658240" behindDoc="1" locked="0" layoutInCell="1" allowOverlap="1">
+        <wp:anchor distT="0" distB="0" distL="114300" distR="114300" simplePos="0" relativeHeight="251658240" behindDoc="1" locked="0" layoutInCell="1" allowOverlap="1" wp14:anchorId="51157DD2" wp14:editId="07777777">
           <wp:simplePos x="0" y="0"/>
           <wp:positionH relativeFrom="column">
             <wp:posOffset>-992505</wp:posOffset>
@@ -825,7 +1181,7 @@
 </file>
 
 <file path=word/footnotes.xml><?xml version="1.0" encoding="utf-8"?>
-<w:footnotes xmlns:wpc="http://schemas.microsoft.com/office/word/2010/wordprocessingCanvas" xmlns:mc="http://schemas.openxmlformats.org/markup-compatibility/2006" xmlns:o="urn:schemas-microsoft-com:office:office" xmlns:r="http://schemas.openxmlformats.org/officeDocument/2006/relationships" xmlns:m="http://schemas.openxmlformats.org/officeDocument/2006/math" xmlns:v="urn:schemas-microsoft-com:vml" xmlns:wp14="http://schemas.microsoft.com/office/word/2010/wordprocessingDrawing" xmlns:wp="http://schemas.openxmlformats.org/drawingml/2006/wordprocessingDrawing" xmlns:w10="urn:schemas-microsoft-com:office:word" xmlns:w="http://schemas.openxmlformats.org/wordprocessingml/2006/main" xmlns:w14="http://schemas.microsoft.com/office/word/2010/wordml" xmlns:w15="http://schemas.microsoft.com/office/word/2012/wordml" xmlns:wpg="http://schemas.microsoft.com/office/word/2010/wordprocessingGroup" xmlns:wpi="http://schemas.microsoft.com/office/word/2010/wordprocessingInk" xmlns:wne="http://schemas.microsoft.com/office/word/2006/wordml" xmlns:wps="http://schemas.microsoft.com/office/word/2010/wordprocessingShape" mc:Ignorable="w14 w15 wp14">
+<w:footnotes xmlns:wpc="http://schemas.microsoft.com/office/word/2010/wordprocessingCanvas" xmlns:cx="http://schemas.microsoft.com/office/drawing/2014/chartex" xmlns:cx1="http://schemas.microsoft.com/office/drawing/2015/9/8/chartex" xmlns:cx2="http://schemas.microsoft.com/office/drawing/2015/10/21/chartex" xmlns:cx3="http://schemas.microsoft.com/office/drawing/2016/5/9/chartex" xmlns:cx4="http://schemas.microsoft.com/office/drawing/2016/5/10/chartex" xmlns:cx5="http://schemas.microsoft.com/office/drawing/2016/5/11/chartex" xmlns:cx6="http://schemas.microsoft.com/office/drawing/2016/5/12/chartex" xmlns:cx7="http://schemas.microsoft.com/office/drawing/2016/5/13/chartex" xmlns:cx8="http://schemas.microsoft.com/office/drawing/2016/5/14/chartex" xmlns:mc="http://schemas.openxmlformats.org/markup-compatibility/2006" xmlns:aink="http://schemas.microsoft.com/office/drawing/2016/ink" xmlns:am3d="http://schemas.microsoft.com/office/drawing/2017/model3d" xmlns:o="urn:schemas-microsoft-com:office:office" xmlns:oel="http://schemas.microsoft.com/office/2019/extlst" xmlns:r="http://schemas.openxmlformats.org/officeDocument/2006/relationships" xmlns:m="http://schemas.openxmlformats.org/officeDocument/2006/math" xmlns:v="urn:schemas-microsoft-com:vml" xmlns:wp14="http://schemas.microsoft.com/office/word/2010/wordprocessingDrawing" xmlns:wp="http://schemas.openxmlformats.org/drawingml/2006/wordprocessingDrawing" xmlns:w10="urn:schemas-microsoft-com:office:word" xmlns:w="http://schemas.openxmlformats.org/wordprocessingml/2006/main" xmlns:w14="http://schemas.microsoft.com/office/word/2010/wordml" xmlns:w15="http://schemas.microsoft.com/office/word/2012/wordml" xmlns:w16cex="http://schemas.microsoft.com/office/word/2018/wordml/cex" xmlns:w16cid="http://schemas.microsoft.com/office/word/2016/wordml/cid" xmlns:w16="http://schemas.microsoft.com/office/word/2018/wordml" xmlns:w16du="http://schemas.microsoft.com/office/word/2023/wordml/word16du" xmlns:w16sdtdh="http://schemas.microsoft.com/office/word/2020/wordml/sdtdatahash" xmlns:w16se="http://schemas.microsoft.com/office/word/2015/wordml/symex" xmlns:wpg="http://schemas.microsoft.com/office/word/2010/wordprocessingGroup" xmlns:wpi="http://schemas.microsoft.com/office/word/2010/wordprocessingInk" xmlns:wne="http://schemas.microsoft.com/office/word/2006/wordml" xmlns:wps="http://schemas.microsoft.com/office/word/2010/wordprocessingShape" mc:Ignorable="w14 w15 w16se w16cid w16 w16cex w16sdtdh wp14">
   <w:footnote w:type="separator" w:id="-1">
     <w:p>
       <w:r>
@@ -844,7 +1200,7 @@
 </file>
 
 <file path=word/numbering.xml><?xml version="1.0" encoding="utf-8"?>
-<w:numbering xmlns:wpc="http://schemas.microsoft.com/office/word/2010/wordprocessingCanvas" xmlns:mc="http://schemas.openxmlformats.org/markup-compatibility/2006" xmlns:o="urn:schemas-microsoft-com:office:office" xmlns:r="http://schemas.openxmlformats.org/officeDocument/2006/relationships" xmlns:m="http://schemas.openxmlformats.org/officeDocument/2006/math" xmlns:v="urn:schemas-microsoft-com:vml" xmlns:wp14="http://schemas.microsoft.com/office/word/2010/wordprocessingDrawing" xmlns:wp="http://schemas.openxmlformats.org/drawingml/2006/wordprocessingDrawing" xmlns:w10="urn:schemas-microsoft-com:office:word" xmlns:w="http://schemas.openxmlformats.org/wordprocessingml/2006/main" xmlns:w14="http://schemas.microsoft.com/office/word/2010/wordml" xmlns:w15="http://schemas.microsoft.com/office/word/2012/wordml" xmlns:wpg="http://schemas.microsoft.com/office/word/2010/wordprocessingGroup" xmlns:wpi="http://schemas.microsoft.com/office/word/2010/wordprocessingInk" xmlns:wne="http://schemas.microsoft.com/office/word/2006/wordml" xmlns:wps="http://schemas.microsoft.com/office/word/2010/wordprocessingShape" mc:Ignorable="w14 w15 wp14">
+<w:numbering xmlns:wpc="http://schemas.microsoft.com/office/word/2010/wordprocessingCanvas" xmlns:cx="http://schemas.microsoft.com/office/drawing/2014/chartex" xmlns:cx1="http://schemas.microsoft.com/office/drawing/2015/9/8/chartex" xmlns:cx2="http://schemas.microsoft.com/office/drawing/2015/10/21/chartex" xmlns:cx3="http://schemas.microsoft.com/office/drawing/2016/5/9/chartex" xmlns:cx4="http://schemas.microsoft.com/office/drawing/2016/5/10/chartex" xmlns:cx5="http://schemas.microsoft.com/office/drawing/2016/5/11/chartex" xmlns:cx6="http://schemas.microsoft.com/office/drawing/2016/5/12/chartex" xmlns:cx7="http://schemas.microsoft.com/office/drawing/2016/5/13/chartex" xmlns:cx8="http://schemas.microsoft.com/office/drawing/2016/5/14/chartex" xmlns:mc="http://schemas.openxmlformats.org/markup-compatibility/2006" xmlns:aink="http://schemas.microsoft.com/office/drawing/2016/ink" xmlns:am3d="http://schemas.microsoft.com/office/drawing/2017/model3d" xmlns:o="urn:schemas-microsoft-com:office:office" xmlns:oel="http://schemas.microsoft.com/office/2019/extlst" xmlns:r="http://schemas.openxmlformats.org/officeDocument/2006/relationships" xmlns:m="http://schemas.openxmlformats.org/officeDocument/2006/math" xmlns:v="urn:schemas-microsoft-com:vml" xmlns:wp14="http://schemas.microsoft.com/office/word/2010/wordprocessingDrawing" xmlns:wp="http://schemas.openxmlformats.org/drawingml/2006/wordprocessingDrawing" xmlns:w10="urn:schemas-microsoft-com:office:word" xmlns:w="http://schemas.openxmlformats.org/wordprocessingml/2006/main" xmlns:w14="http://schemas.microsoft.com/office/word/2010/wordml" xmlns:w15="http://schemas.microsoft.com/office/word/2012/wordml" xmlns:w16cex="http://schemas.microsoft.com/office/word/2018/wordml/cex" xmlns:w16cid="http://schemas.microsoft.com/office/word/2016/wordml/cid" xmlns:w16="http://schemas.microsoft.com/office/word/2018/wordml" xmlns:w16du="http://schemas.microsoft.com/office/word/2023/wordml/word16du" xmlns:w16sdtdh="http://schemas.microsoft.com/office/word/2020/wordml/sdtdatahash" xmlns:w16se="http://schemas.microsoft.com/office/word/2015/wordml/symex" xmlns:wpg="http://schemas.microsoft.com/office/word/2010/wordprocessingGroup" xmlns:wpi="http://schemas.microsoft.com/office/word/2010/wordprocessingInk" xmlns:wne="http://schemas.microsoft.com/office/word/2006/wordml" xmlns:wps="http://schemas.microsoft.com/office/word/2010/wordprocessingShape" mc:Ignorable="w14 w15 w16se w16cid w16 w16cex w16sdtdh wp14">
   <w:abstractNum w:abstractNumId="0" w15:restartNumberingAfterBreak="0">
     <w:nsid w:val="03DF386C"/>
     <w:multiLevelType w:val="hybridMultilevel"/>
@@ -1185,6 +1541,119 @@
     </w:lvl>
   </w:abstractNum>
   <w:abstractNum w:abstractNumId="3" w15:restartNumberingAfterBreak="0">
+    <w:nsid w:val="6A42F7BD"/>
+    <w:multiLevelType w:val="hybridMultilevel"/>
+    <w:tmpl w:val="B464FEB6"/>
+    <w:lvl w:ilvl="0" w:tplc="34D0A1AE">
+      <w:start w:val="1"/>
+      <w:numFmt w:val="bullet"/>
+      <w:lvlText w:val="-"/>
+      <w:lvlJc w:val="left"/>
+      <w:pPr>
+        <w:ind w:left="720" w:hanging="360"/>
+      </w:pPr>
+      <w:rPr>
+        <w:rFonts w:ascii="Calibri" w:hAnsi="Calibri" w:hint="default"/>
+      </w:rPr>
+    </w:lvl>
+    <w:lvl w:ilvl="1" w:tplc="147408E8">
+      <w:start w:val="1"/>
+      <w:numFmt w:val="bullet"/>
+      <w:lvlText w:val="o"/>
+      <w:lvlJc w:val="left"/>
+      <w:pPr>
+        <w:ind w:left="1440" w:hanging="360"/>
+      </w:pPr>
+      <w:rPr>
+        <w:rFonts w:ascii="Courier New" w:hAnsi="Courier New" w:hint="default"/>
+      </w:rPr>
+    </w:lvl>
+    <w:lvl w:ilvl="2" w:tplc="FB884F34">
+      <w:start w:val="1"/>
+      <w:numFmt w:val="bullet"/>
+      <w:lvlText w:val=""/>
+      <w:lvlJc w:val="left"/>
+      <w:pPr>
+        <w:ind w:left="2160" w:hanging="360"/>
+      </w:pPr>
+      <w:rPr>
+        <w:rFonts w:ascii="Wingdings" w:hAnsi="Wingdings" w:hint="default"/>
+      </w:rPr>
+    </w:lvl>
+    <w:lvl w:ilvl="3" w:tplc="D5466ACA">
+      <w:start w:val="1"/>
+      <w:numFmt w:val="bullet"/>
+      <w:lvlText w:val=""/>
+      <w:lvlJc w:val="left"/>
+      <w:pPr>
+        <w:ind w:left="2880" w:hanging="360"/>
+      </w:pPr>
+      <w:rPr>
+        <w:rFonts w:ascii="Symbol" w:hAnsi="Symbol" w:hint="default"/>
+      </w:rPr>
+    </w:lvl>
+    <w:lvl w:ilvl="4" w:tplc="1EA85E68">
+      <w:start w:val="1"/>
+      <w:numFmt w:val="bullet"/>
+      <w:lvlText w:val="o"/>
+      <w:lvlJc w:val="left"/>
+      <w:pPr>
+        <w:ind w:left="3600" w:hanging="360"/>
+      </w:pPr>
+      <w:rPr>
+        <w:rFonts w:ascii="Courier New" w:hAnsi="Courier New" w:hint="default"/>
+      </w:rPr>
+    </w:lvl>
+    <w:lvl w:ilvl="5" w:tplc="2FE23726">
+      <w:start w:val="1"/>
+      <w:numFmt w:val="bullet"/>
+      <w:lvlText w:val=""/>
+      <w:lvlJc w:val="left"/>
+      <w:pPr>
+        <w:ind w:left="4320" w:hanging="360"/>
+      </w:pPr>
+      <w:rPr>
+        <w:rFonts w:ascii="Wingdings" w:hAnsi="Wingdings" w:hint="default"/>
+      </w:rPr>
+    </w:lvl>
+    <w:lvl w:ilvl="6" w:tplc="1CDA1AF2">
+      <w:start w:val="1"/>
+      <w:numFmt w:val="bullet"/>
+      <w:lvlText w:val=""/>
+      <w:lvlJc w:val="left"/>
+      <w:pPr>
+        <w:ind w:left="5040" w:hanging="360"/>
+      </w:pPr>
+      <w:rPr>
+        <w:rFonts w:ascii="Symbol" w:hAnsi="Symbol" w:hint="default"/>
+      </w:rPr>
+    </w:lvl>
+    <w:lvl w:ilvl="7" w:tplc="06C27C22">
+      <w:start w:val="1"/>
+      <w:numFmt w:val="bullet"/>
+      <w:lvlText w:val="o"/>
+      <w:lvlJc w:val="left"/>
+      <w:pPr>
+        <w:ind w:left="5760" w:hanging="360"/>
+      </w:pPr>
+      <w:rPr>
+        <w:rFonts w:ascii="Courier New" w:hAnsi="Courier New" w:hint="default"/>
+      </w:rPr>
+    </w:lvl>
+    <w:lvl w:ilvl="8" w:tplc="9FF2891A">
+      <w:start w:val="1"/>
+      <w:numFmt w:val="bullet"/>
+      <w:lvlText w:val=""/>
+      <w:lvlJc w:val="left"/>
+      <w:pPr>
+        <w:ind w:left="6480" w:hanging="360"/>
+      </w:pPr>
+      <w:rPr>
+        <w:rFonts w:ascii="Wingdings" w:hAnsi="Wingdings" w:hint="default"/>
+      </w:rPr>
+    </w:lvl>
+  </w:abstractNum>
+  <w:abstractNum w:abstractNumId="4" w15:restartNumberingAfterBreak="0">
     <w:nsid w:val="6AF623BA"/>
     <w:multiLevelType w:val="hybridMultilevel"/>
     <w:tmpl w:val="F566D39C"/>
@@ -1297,23 +1766,26 @@
       </w:rPr>
     </w:lvl>
   </w:abstractNum>
-  <w:num w:numId="1">
+  <w:num w:numId="1" w16cid:durableId="1997802754">
+    <w:abstractNumId w:val="3"/>
+  </w:num>
+  <w:num w:numId="2" w16cid:durableId="2034380133">
     <w:abstractNumId w:val="0"/>
   </w:num>
-  <w:num w:numId="2">
+  <w:num w:numId="3" w16cid:durableId="1655797110">
     <w:abstractNumId w:val="2"/>
   </w:num>
-  <w:num w:numId="3">
-    <w:abstractNumId w:val="3"/>
+  <w:num w:numId="4" w16cid:durableId="316346470">
+    <w:abstractNumId w:val="4"/>
   </w:num>
-  <w:num w:numId="4">
+  <w:num w:numId="5" w16cid:durableId="1900550227">
     <w:abstractNumId w:val="1"/>
   </w:num>
 </w:numbering>
 </file>
 
 <file path=word/styles.xml><?xml version="1.0" encoding="utf-8"?>
-<w:styles xmlns:mc="http://schemas.openxmlformats.org/markup-compatibility/2006" xmlns:r="http://schemas.openxmlformats.org/officeDocument/2006/relationships" xmlns:w="http://schemas.openxmlformats.org/wordprocessingml/2006/main" xmlns:w14="http://schemas.microsoft.com/office/word/2010/wordml" xmlns:w15="http://schemas.microsoft.com/office/word/2012/wordml" mc:Ignorable="w14 w15">
+<w:styles xmlns:mc="http://schemas.openxmlformats.org/markup-compatibility/2006" xmlns:r="http://schemas.openxmlformats.org/officeDocument/2006/relationships" xmlns:w="http://schemas.openxmlformats.org/wordprocessingml/2006/main" xmlns:w14="http://schemas.microsoft.com/office/word/2010/wordml" xmlns:w15="http://schemas.microsoft.com/office/word/2012/wordml" xmlns:w16cex="http://schemas.microsoft.com/office/word/2018/wordml/cex" xmlns:w16cid="http://schemas.microsoft.com/office/word/2016/wordml/cid" xmlns:w16="http://schemas.microsoft.com/office/word/2018/wordml" xmlns:w16sdtdh="http://schemas.microsoft.com/office/word/2020/wordml/sdtdatahash" xmlns:w16se="http://schemas.microsoft.com/office/word/2015/wordml/symex" mc:Ignorable="w14 w15 w16se w16cid w16 w16cex w16sdtdh">
   <w:docDefaults>
     <w:rPrDefault>
       <w:rPr>
@@ -1325,7 +1797,7 @@
     </w:rPrDefault>
     <w:pPrDefault/>
   </w:docDefaults>
-  <w:latentStyles w:defLockedState="0" w:defUIPriority="99" w:defSemiHidden="0" w:defUnhideWhenUsed="0" w:defQFormat="0" w:count="371">
+  <w:latentStyles w:defLockedState="0" w:defUIPriority="99" w:defSemiHidden="0" w:defUnhideWhenUsed="0" w:defQFormat="0" w:count="376">
     <w:lsdException w:name="Normal" w:uiPriority="0" w:qFormat="1"/>
     <w:lsdException w:name="heading 1" w:uiPriority="9" w:qFormat="1"/>
     <w:lsdException w:name="heading 2" w:semiHidden="1" w:uiPriority="9" w:unhideWhenUsed="1" w:qFormat="1"/>
@@ -1431,7 +1903,6 @@
     <w:lsdException w:name="HTML Sample" w:semiHidden="1" w:unhideWhenUsed="1"/>
     <w:lsdException w:name="HTML Typewriter" w:semiHidden="1" w:unhideWhenUsed="1"/>
     <w:lsdException w:name="HTML Variable" w:semiHidden="1" w:unhideWhenUsed="1"/>
-    <w:lsdException w:name="Normal Table" w:semiHidden="1" w:unhideWhenUsed="1"/>
     <w:lsdException w:name="annotation subject" w:semiHidden="1" w:unhideWhenUsed="1"/>
     <w:lsdException w:name="No List" w:semiHidden="1" w:unhideWhenUsed="1"/>
     <w:lsdException w:name="Outline List 1" w:semiHidden="1" w:unhideWhenUsed="1"/>
@@ -1474,11 +1945,8 @@
     <w:lsdException w:name="Table Contemporary" w:semiHidden="1" w:unhideWhenUsed="1"/>
     <w:lsdException w:name="Table Elegant" w:semiHidden="1" w:unhideWhenUsed="1"/>
     <w:lsdException w:name="Table Professional" w:semiHidden="1" w:unhideWhenUsed="1"/>
-    <w:lsdException w:name="Table Subtle 1" w:semiHidden="1" w:unhideWhenUsed="1"/>
     <w:lsdException w:name="Table Subtle 2" w:semiHidden="1" w:unhideWhenUsed="1"/>
     <w:lsdException w:name="Table Web 1" w:semiHidden="1" w:unhideWhenUsed="1"/>
-    <w:lsdException w:name="Table Web 2" w:semiHidden="1" w:unhideWhenUsed="1"/>
-    <w:lsdException w:name="Table Web 3" w:semiHidden="1" w:unhideWhenUsed="1"/>
     <w:lsdException w:name="Balloon Text" w:semiHidden="1" w:unhideWhenUsed="1"/>
     <w:lsdException w:name="Table Grid" w:uiPriority="39"/>
     <w:lsdException w:name="Table Theme" w:semiHidden="1" w:unhideWhenUsed="1"/>
@@ -1697,6 +2165,11 @@
     <w:lsdException w:name="List Table 5 Dark Accent 6" w:uiPriority="50"/>
     <w:lsdException w:name="List Table 6 Colorful Accent 6" w:uiPriority="51"/>
     <w:lsdException w:name="List Table 7 Colorful Accent 6" w:uiPriority="52"/>
+    <w:lsdException w:name="Mention" w:semiHidden="1" w:unhideWhenUsed="1"/>
+    <w:lsdException w:name="Smart Hyperlink" w:semiHidden="1" w:unhideWhenUsed="1"/>
+    <w:lsdException w:name="Hashtag" w:semiHidden="1" w:unhideWhenUsed="1"/>
+    <w:lsdException w:name="Unresolved Mention" w:semiHidden="1" w:unhideWhenUsed="1"/>
+    <w:lsdException w:name="Smart Link" w:semiHidden="1" w:unhideWhenUsed="1"/>
   </w:latentStyles>
   <w:style w:type="paragraph" w:default="1" w:styleId="Normal">
     <w:name w:val="Normal"/>
